--- a/NA_3180/Wagnerformat.docx
+++ b/NA_3180/Wagnerformat.docx
@@ -1,18 +1,18 @@
 
 <file path=word/document.xml><?xml version="1.0" encoding="utf-8"?>
-<w:document xmlns:wpc="http://schemas.microsoft.com/office/word/2010/wordprocessingCanvas" xmlns:mc="http://schemas.openxmlformats.org/markup-compatibility/2006" xmlns:o="urn:schemas-microsoft-com:office:office" xmlns:r="http://schemas.openxmlformats.org/officeDocument/2006/relationships" xmlns:m="http://schemas.openxmlformats.org/officeDocument/2006/math" xmlns:v="urn:schemas-microsoft-com:vml" xmlns:wp14="http://schemas.microsoft.com/office/word/2010/wordprocessingDrawing" xmlns:wp="http://schemas.openxmlformats.org/drawingml/2006/wordprocessingDrawing" xmlns:w10="urn:schemas-microsoft-com:office:word" xmlns:w="http://schemas.openxmlformats.org/wordprocessingml/2006/main" xmlns:w14="http://schemas.microsoft.com/office/word/2010/wordml" xmlns:w15="http://schemas.microsoft.com/office/word/2012/wordml" xmlns:wpg="http://schemas.microsoft.com/office/word/2010/wordprocessingGroup" xmlns:wpi="http://schemas.microsoft.com/office/word/2010/wordprocessingInk" xmlns:wne="http://schemas.microsoft.com/office/word/2006/wordml" xmlns:wps="http://schemas.microsoft.com/office/word/2010/wordprocessingShape" mc:Ignorable="w14 w15 wp14">
+<w:document xmlns:wpc="http://schemas.microsoft.com/office/word/2010/wordprocessingCanvas" xmlns:cx="http://schemas.microsoft.com/office/drawing/2014/chartex" xmlns:cx1="http://schemas.microsoft.com/office/drawing/2015/9/8/chartex" xmlns:cx2="http://schemas.microsoft.com/office/drawing/2015/10/21/chartex" xmlns:cx3="http://schemas.microsoft.com/office/drawing/2016/5/9/chartex" xmlns:cx4="http://schemas.microsoft.com/office/drawing/2016/5/10/chartex" xmlns:cx5="http://schemas.microsoft.com/office/drawing/2016/5/11/chartex" xmlns:cx6="http://schemas.microsoft.com/office/drawing/2016/5/12/chartex" xmlns:cx7="http://schemas.microsoft.com/office/drawing/2016/5/13/chartex" xmlns:cx8="http://schemas.microsoft.com/office/drawing/2016/5/14/chartex" xmlns:mc="http://schemas.openxmlformats.org/markup-compatibility/2006" xmlns:aink="http://schemas.microsoft.com/office/drawing/2016/ink" xmlns:am3d="http://schemas.microsoft.com/office/drawing/2017/model3d" xmlns:o="urn:schemas-microsoft-com:office:office" xmlns:r="http://schemas.openxmlformats.org/officeDocument/2006/relationships" xmlns:m="http://schemas.openxmlformats.org/officeDocument/2006/math" xmlns:v="urn:schemas-microsoft-com:vml" xmlns:wp14="http://schemas.microsoft.com/office/word/2010/wordprocessingDrawing" xmlns:wp="http://schemas.openxmlformats.org/drawingml/2006/wordprocessingDrawing" xmlns:w10="urn:schemas-microsoft-com:office:word" xmlns:w="http://schemas.openxmlformats.org/wordprocessingml/2006/main" xmlns:w14="http://schemas.microsoft.com/office/word/2010/wordml" xmlns:w15="http://schemas.microsoft.com/office/word/2012/wordml" xmlns:w16cid="http://schemas.microsoft.com/office/word/2016/wordml/cid" xmlns:w16se="http://schemas.microsoft.com/office/word/2015/wordml/symex" xmlns:wpg="http://schemas.microsoft.com/office/word/2010/wordprocessingGroup" xmlns:wpi="http://schemas.microsoft.com/office/word/2010/wordprocessingInk" xmlns:wne="http://schemas.microsoft.com/office/word/2006/wordml" xmlns:wps="http://schemas.microsoft.com/office/word/2010/wordprocessingShape" mc:Ignorable="w14 w15 w16se w16cid wp14">
   <w:body>
     <w:p>
       <w:pPr>
         <w:rPr>
-          <w:rFonts w:ascii="Arial" w:hAnsi="Arial" w:cs="Arial"/>
-          <w:sz w:val="24"/>
-          <w:szCs w:val="24"/>
-        </w:rPr>
-      </w:pPr>
-      <w:r>
-        <w:rPr>
-          <w:rFonts w:ascii="Arial" w:hAnsi="Arial" w:cs="Arial"/>
+          <w:rFonts w:ascii="Times New Roman" w:hAnsi="Times New Roman" w:cs="Times New Roman"/>
+          <w:sz w:val="24"/>
+          <w:szCs w:val="24"/>
+        </w:rPr>
+      </w:pPr>
+      <w:r>
+        <w:rPr>
+          <w:rFonts w:ascii="Times New Roman" w:hAnsi="Times New Roman" w:cs="Times New Roman"/>
           <w:sz w:val="24"/>
           <w:szCs w:val="24"/>
         </w:rPr>
@@ -22,14 +22,14 @@
     <w:p>
       <w:pPr>
         <w:rPr>
-          <w:rFonts w:ascii="Arial" w:hAnsi="Arial" w:cs="Arial"/>
-          <w:sz w:val="24"/>
-          <w:szCs w:val="24"/>
-        </w:rPr>
-      </w:pPr>
-      <w:r>
-        <w:rPr>
-          <w:rFonts w:ascii="Arial" w:hAnsi="Arial" w:cs="Arial"/>
+          <w:rFonts w:ascii="Times New Roman" w:hAnsi="Times New Roman" w:cs="Times New Roman"/>
+          <w:sz w:val="24"/>
+          <w:szCs w:val="24"/>
+        </w:rPr>
+      </w:pPr>
+      <w:r>
+        <w:rPr>
+          <w:rFonts w:ascii="Times New Roman" w:hAnsi="Times New Roman" w:cs="Times New Roman"/>
           <w:sz w:val="24"/>
           <w:szCs w:val="24"/>
         </w:rPr>
@@ -37,24 +37,26 @@
       </w:r>
       <w:r>
         <w:rPr>
-          <w:rFonts w:ascii="Arial" w:hAnsi="Arial" w:cs="Arial"/>
-          <w:sz w:val="24"/>
-          <w:szCs w:val="24"/>
-        </w:rPr>
-        <w:t>5</w:t>
-      </w:r>
-    </w:p>
-    <w:p>
-      <w:pPr>
-        <w:rPr>
-          <w:rFonts w:ascii="Arial" w:hAnsi="Arial" w:cs="Arial"/>
-          <w:sz w:val="24"/>
-          <w:szCs w:val="24"/>
-        </w:rPr>
-      </w:pPr>
-      <w:r>
-        <w:rPr>
-          <w:rFonts w:ascii="Arial" w:hAnsi="Arial" w:cs="Arial"/>
+          <w:rFonts w:ascii="Times New Roman" w:hAnsi="Times New Roman" w:cs="Times New Roman"/>
+          <w:sz w:val="24"/>
+          <w:szCs w:val="24"/>
+        </w:rPr>
+        <w:t>8</w:t>
+      </w:r>
+      <w:bookmarkStart w:id="0" w:name="_GoBack"/>
+      <w:bookmarkEnd w:id="0"/>
+    </w:p>
+    <w:p>
+      <w:pPr>
+        <w:rPr>
+          <w:rFonts w:ascii="Times New Roman" w:hAnsi="Times New Roman" w:cs="Times New Roman"/>
+          <w:sz w:val="24"/>
+          <w:szCs w:val="24"/>
+        </w:rPr>
+      </w:pPr>
+      <w:r>
+        <w:rPr>
+          <w:rFonts w:ascii="Times New Roman" w:hAnsi="Times New Roman" w:cs="Times New Roman"/>
           <w:sz w:val="24"/>
           <w:szCs w:val="24"/>
         </w:rPr>
@@ -64,14 +66,14 @@
     <w:p>
       <w:pPr>
         <w:rPr>
-          <w:rFonts w:ascii="Arial" w:hAnsi="Arial" w:cs="Arial"/>
-          <w:sz w:val="24"/>
-          <w:szCs w:val="24"/>
-        </w:rPr>
-      </w:pPr>
-      <w:r>
-        <w:rPr>
-          <w:rFonts w:ascii="Arial" w:hAnsi="Arial" w:cs="Arial"/>
+          <w:rFonts w:ascii="Times New Roman" w:hAnsi="Times New Roman" w:cs="Times New Roman"/>
+          <w:sz w:val="24"/>
+          <w:szCs w:val="24"/>
+        </w:rPr>
+      </w:pPr>
+      <w:r>
+        <w:rPr>
+          <w:rFonts w:ascii="Times New Roman" w:hAnsi="Times New Roman" w:cs="Times New Roman"/>
           <w:sz w:val="24"/>
           <w:szCs w:val="24"/>
         </w:rPr>
@@ -79,7 +81,7 @@
       </w:r>
       <w:r>
         <w:rPr>
-          <w:rFonts w:ascii="Arial" w:hAnsi="Arial" w:cs="Arial"/>
+          <w:rFonts w:ascii="Times New Roman" w:hAnsi="Times New Roman" w:cs="Times New Roman"/>
           <w:sz w:val="24"/>
           <w:szCs w:val="24"/>
         </w:rPr>
@@ -87,7 +89,7 @@
       </w:r>
       <w:r>
         <w:rPr>
-          <w:rFonts w:ascii="Arial" w:hAnsi="Arial" w:cs="Arial"/>
+          <w:rFonts w:ascii="Times New Roman" w:hAnsi="Times New Roman" w:cs="Times New Roman"/>
           <w:sz w:val="24"/>
           <w:szCs w:val="24"/>
         </w:rPr>
@@ -95,7 +97,7 @@
       </w:r>
       <w:r>
         <w:rPr>
-          <w:rFonts w:ascii="Arial" w:hAnsi="Arial" w:cs="Arial"/>
+          <w:rFonts w:ascii="Times New Roman" w:hAnsi="Times New Roman" w:cs="Times New Roman"/>
           <w:sz w:val="24"/>
           <w:szCs w:val="24"/>
         </w:rPr>
@@ -105,23 +107,23 @@
     <w:p>
       <w:pPr>
         <w:rPr>
-          <w:rFonts w:ascii="Arial" w:hAnsi="Arial" w:cs="Arial"/>
-          <w:sz w:val="24"/>
-          <w:szCs w:val="24"/>
-        </w:rPr>
-      </w:pPr>
-    </w:p>
-    <w:p>
-      <w:pPr>
-        <w:rPr>
-          <w:rFonts w:ascii="Arial" w:hAnsi="Arial" w:cs="Arial"/>
-          <w:sz w:val="24"/>
-          <w:szCs w:val="24"/>
-        </w:rPr>
-      </w:pPr>
-      <w:r>
-        <w:rPr>
-          <w:rFonts w:ascii="Arial" w:hAnsi="Arial" w:cs="Arial"/>
+          <w:rFonts w:ascii="Times New Roman" w:hAnsi="Times New Roman" w:cs="Times New Roman"/>
+          <w:sz w:val="24"/>
+          <w:szCs w:val="24"/>
+        </w:rPr>
+      </w:pPr>
+    </w:p>
+    <w:p>
+      <w:pPr>
+        <w:rPr>
+          <w:rFonts w:ascii="Times New Roman" w:hAnsi="Times New Roman" w:cs="Times New Roman"/>
+          <w:sz w:val="24"/>
+          <w:szCs w:val="24"/>
+        </w:rPr>
+      </w:pPr>
+      <w:r>
+        <w:rPr>
+          <w:rFonts w:ascii="Times New Roman" w:hAnsi="Times New Roman" w:cs="Times New Roman"/>
           <w:sz w:val="24"/>
           <w:szCs w:val="24"/>
         </w:rPr>
@@ -130,257 +132,525 @@
       </w:r>
       <w:r>
         <w:rPr>
-          <w:rFonts w:ascii="Arial" w:hAnsi="Arial" w:cs="Arial"/>
-          <w:sz w:val="24"/>
-          <w:szCs w:val="24"/>
-        </w:rPr>
-        <w:t>the goal was to take nine</w:t>
-      </w:r>
-      <w:r>
-        <w:rPr>
-          <w:rFonts w:ascii="Arial" w:hAnsi="Arial" w:cs="Arial"/>
-          <w:sz w:val="24"/>
-          <w:szCs w:val="24"/>
-        </w:rPr>
-        <w:t xml:space="preserve"> initial </w:t>
-      </w:r>
-      <w:r>
-        <w:rPr>
-          <w:rFonts w:ascii="Arial" w:hAnsi="Arial" w:cs="Arial"/>
-          <w:sz w:val="24"/>
-          <w:szCs w:val="24"/>
-        </w:rPr>
-        <w:t>x-</w:t>
-      </w:r>
-      <w:r>
-        <w:rPr>
-          <w:rFonts w:ascii="Arial" w:hAnsi="Arial" w:cs="Arial"/>
-          <w:sz w:val="24"/>
-          <w:szCs w:val="24"/>
-        </w:rPr>
-        <w:t>value</w:t>
-      </w:r>
-      <w:r>
-        <w:rPr>
-          <w:rFonts w:ascii="Arial" w:hAnsi="Arial" w:cs="Arial"/>
-          <w:sz w:val="24"/>
-          <w:szCs w:val="24"/>
-        </w:rPr>
-        <w:t>s and use the function…</w:t>
-      </w:r>
-    </w:p>
-    <w:p>
-      <w:pPr>
-        <w:rPr>
-          <w:rFonts w:ascii="Arial" w:eastAsiaTheme="minorEastAsia" w:hAnsi="Arial" w:cs="Arial"/>
-          <w:sz w:val="24"/>
-          <w:szCs w:val="24"/>
-        </w:rPr>
-      </w:pPr>
-      <m:oMathPara>
-        <m:oMath>
-          <m:r>
-            <w:rPr>
-              <w:rFonts w:ascii="Cambria Math" w:hAnsi="Cambria Math" w:cs="Arial"/>
-              <w:sz w:val="24"/>
-              <w:szCs w:val="24"/>
-            </w:rPr>
-            <m:t>f</m:t>
-          </m:r>
-          <m:d>
-            <m:dPr>
-              <m:ctrlPr>
-                <w:rPr>
-                  <w:rFonts w:ascii="Cambria Math" w:hAnsi="Cambria Math" w:cs="Arial"/>
-                  <w:i/>
-                  <w:sz w:val="24"/>
-                  <w:szCs w:val="24"/>
-                </w:rPr>
-              </m:ctrlPr>
-            </m:dPr>
-            <m:e>
-              <m:r>
-                <w:rPr>
-                  <w:rFonts w:ascii="Cambria Math" w:hAnsi="Cambria Math" w:cs="Arial"/>
-                  <w:sz w:val="24"/>
-                  <w:szCs w:val="24"/>
-                </w:rPr>
-                <m:t>x</m:t>
-              </m:r>
-            </m:e>
-          </m:d>
-          <m:r>
-            <w:rPr>
-              <w:rFonts w:ascii="Cambria Math" w:hAnsi="Cambria Math" w:cs="Arial"/>
-              <w:sz w:val="24"/>
-              <w:szCs w:val="24"/>
-            </w:rPr>
-            <m:t>=</m:t>
-          </m:r>
-          <m:f>
-            <m:fPr>
-              <m:ctrlPr>
-                <w:rPr>
-                  <w:rFonts w:ascii="Cambria Math" w:hAnsi="Cambria Math" w:cs="Arial"/>
-                  <w:i/>
-                  <w:sz w:val="24"/>
-                  <w:szCs w:val="24"/>
-                </w:rPr>
-              </m:ctrlPr>
-            </m:fPr>
-            <m:num>
-              <m:r>
-                <w:rPr>
-                  <w:rFonts w:ascii="Cambria Math" w:hAnsi="Cambria Math" w:cs="Arial"/>
-                  <w:sz w:val="24"/>
-                  <w:szCs w:val="24"/>
-                </w:rPr>
-                <m:t>1</m:t>
-              </m:r>
-            </m:num>
-            <m:den>
-              <m:sSup>
-                <m:sSupPr>
-                  <m:ctrlPr>
-                    <w:rPr>
-                      <w:rFonts w:ascii="Cambria Math" w:hAnsi="Cambria Math" w:cs="Arial"/>
-                      <w:i/>
-                      <w:sz w:val="24"/>
-                      <w:szCs w:val="24"/>
-                    </w:rPr>
-                  </m:ctrlPr>
-                </m:sSupPr>
-                <m:e>
-                  <m:r>
-                    <w:rPr>
-                      <w:rFonts w:ascii="Cambria Math" w:hAnsi="Cambria Math" w:cs="Arial"/>
-                      <w:sz w:val="24"/>
-                      <w:szCs w:val="24"/>
-                    </w:rPr>
-                    <m:t>x</m:t>
-                  </m:r>
-                </m:e>
-                <m:sup>
-                  <m:r>
-                    <w:rPr>
-                      <w:rFonts w:ascii="Cambria Math" w:hAnsi="Cambria Math" w:cs="Arial"/>
-                      <w:sz w:val="24"/>
-                      <w:szCs w:val="24"/>
-                    </w:rPr>
-                    <m:t>2</m:t>
-                  </m:r>
-                </m:sup>
-              </m:sSup>
-              <m:r>
-                <w:rPr>
-                  <w:rFonts w:ascii="Cambria Math" w:hAnsi="Cambria Math" w:cs="Arial"/>
-                  <w:sz w:val="24"/>
-                  <w:szCs w:val="24"/>
-                </w:rPr>
-                <m:t>+1</m:t>
-              </m:r>
-            </m:den>
-          </m:f>
-        </m:oMath>
-      </m:oMathPara>
-    </w:p>
-    <w:p>
-      <w:pPr>
-        <w:rPr>
-          <w:rFonts w:ascii="Arial" w:eastAsiaTheme="minorEastAsia" w:hAnsi="Arial" w:cs="Arial"/>
-          <w:sz w:val="24"/>
-          <w:szCs w:val="24"/>
-        </w:rPr>
-      </w:pPr>
-      <w:r>
-        <w:rPr>
-          <w:rFonts w:ascii="Arial" w:eastAsiaTheme="minorEastAsia" w:hAnsi="Arial" w:cs="Arial"/>
-          <w:sz w:val="24"/>
-          <w:szCs w:val="24"/>
-        </w:rPr>
-        <w:t xml:space="preserve">To evaluate for f(x) then form and test a Newton Interpolate based on the points.  The program that was designed initially found the points then determined a divided difference table (DDT).  This DDT was used to </w:t>
-      </w:r>
-      <w:r>
-        <w:rPr>
-          <w:rFonts w:ascii="Arial" w:eastAsiaTheme="minorEastAsia" w:hAnsi="Arial" w:cs="Arial"/>
-          <w:sz w:val="24"/>
-          <w:szCs w:val="24"/>
-        </w:rPr>
-        <w:t>evaluate</w:t>
-      </w:r>
-      <w:bookmarkStart w:id="0" w:name="_GoBack"/>
-      <w:bookmarkEnd w:id="0"/>
-      <w:r>
-        <w:rPr>
-          <w:rFonts w:ascii="Arial" w:eastAsiaTheme="minorEastAsia" w:hAnsi="Arial" w:cs="Arial"/>
-          <w:sz w:val="24"/>
-          <w:szCs w:val="24"/>
-        </w:rPr>
-        <w:t xml:space="preserve"> the nested polynomial formed by the Newton Interpolate.  The data from the assigned points is below…</w:t>
-      </w:r>
-    </w:p>
-    <w:p>
-      <w:pPr>
-        <w:rPr>
-          <w:rFonts w:ascii="Arial" w:eastAsiaTheme="minorEastAsia" w:hAnsi="Arial" w:cs="Arial"/>
-          <w:sz w:val="24"/>
-          <w:szCs w:val="24"/>
-        </w:rPr>
-      </w:pPr>
-      <w:r>
-        <w:rPr>
-          <w:rFonts w:ascii="Arial" w:eastAsiaTheme="minorEastAsia" w:hAnsi="Arial" w:cs="Arial"/>
-          <w:sz w:val="24"/>
-          <w:szCs w:val="24"/>
-        </w:rPr>
-        <w:t>Initial values: -8, -6, -4, -2</w:t>
-      </w:r>
-      <w:r>
-        <w:rPr>
-          <w:rFonts w:ascii="Arial" w:eastAsiaTheme="minorEastAsia" w:hAnsi="Arial" w:cs="Arial"/>
-          <w:sz w:val="24"/>
-          <w:szCs w:val="24"/>
-        </w:rPr>
-        <w:t>, 0, 2, 4, 6, 8</w:t>
-      </w:r>
-      <w:r>
-        <w:rPr>
-          <w:rFonts w:ascii="Arial" w:eastAsiaTheme="minorEastAsia" w:hAnsi="Arial" w:cs="Arial"/>
-          <w:sz w:val="24"/>
-          <w:szCs w:val="24"/>
-        </w:rPr>
-        <w:tab/>
-      </w:r>
-      <w:r>
-        <w:rPr>
-          <w:rFonts w:ascii="Arial" w:eastAsiaTheme="minorEastAsia" w:hAnsi="Arial" w:cs="Arial"/>
-          <w:sz w:val="24"/>
-          <w:szCs w:val="24"/>
-        </w:rPr>
-        <w:tab/>
-        <w:t>tested on Xi = [</w:t>
-      </w:r>
-      <w:r>
-        <w:rPr>
-          <w:rFonts w:ascii="Arial" w:eastAsiaTheme="minorEastAsia" w:hAnsi="Arial" w:cs="Arial"/>
-          <w:sz w:val="24"/>
-          <w:szCs w:val="24"/>
-        </w:rPr>
-        <w:t>-8,8</w:t>
-      </w:r>
-      <w:r>
-        <w:rPr>
-          <w:rFonts w:ascii="Arial" w:eastAsiaTheme="minorEastAsia" w:hAnsi="Arial" w:cs="Arial"/>
-          <w:sz w:val="24"/>
-          <w:szCs w:val="24"/>
-        </w:rPr>
-        <w:t>] ϵ Z</w:t>
+          <w:rFonts w:ascii="Times New Roman" w:hAnsi="Times New Roman" w:cs="Times New Roman"/>
+          <w:sz w:val="24"/>
+          <w:szCs w:val="24"/>
+        </w:rPr>
+        <w:t xml:space="preserve">the goal was </w:t>
+      </w:r>
+      <w:r>
+        <w:rPr>
+          <w:rFonts w:ascii="Times New Roman" w:hAnsi="Times New Roman" w:cs="Times New Roman"/>
+          <w:sz w:val="24"/>
+          <w:szCs w:val="24"/>
+        </w:rPr>
+        <w:t>integrate three</w:t>
+      </w:r>
+      <w:r>
+        <w:rPr>
+          <w:rFonts w:ascii="Times New Roman" w:hAnsi="Times New Roman" w:cs="Times New Roman"/>
+          <w:sz w:val="24"/>
+          <w:szCs w:val="24"/>
+        </w:rPr>
+        <w:t xml:space="preserve"> function</w:t>
+      </w:r>
+      <w:r>
+        <w:rPr>
+          <w:rFonts w:ascii="Times New Roman" w:hAnsi="Times New Roman" w:cs="Times New Roman"/>
+          <w:sz w:val="24"/>
+          <w:szCs w:val="24"/>
+        </w:rPr>
+        <w:t>s</w:t>
+      </w:r>
+      <w:r>
+        <w:rPr>
+          <w:rFonts w:ascii="Times New Roman" w:hAnsi="Times New Roman" w:cs="Times New Roman"/>
+          <w:sz w:val="24"/>
+          <w:szCs w:val="24"/>
+        </w:rPr>
+        <w:t>…</w:t>
       </w:r>
     </w:p>
     <w:p>
       <w:pPr>
         <w:jc w:val="center"/>
         <w:rPr>
+          <w:rFonts w:ascii="Times New Roman" w:eastAsiaTheme="minorEastAsia" w:hAnsi="Times New Roman" w:cs="Times New Roman"/>
+          <w:sz w:val="24"/>
+          <w:szCs w:val="24"/>
+        </w:rPr>
+      </w:pPr>
+      <m:oMath>
+        <m:nary>
+          <m:naryPr>
+            <m:limLoc m:val="subSup"/>
+            <m:ctrlPr>
+              <w:rPr>
+                <w:rFonts w:ascii="Cambria Math" w:hAnsi="Cambria Math" w:cs="Times New Roman"/>
+                <w:i/>
+                <w:sz w:val="24"/>
+                <w:szCs w:val="24"/>
+              </w:rPr>
+            </m:ctrlPr>
+          </m:naryPr>
+          <m:sub>
+            <m:r>
+              <w:rPr>
+                <w:rFonts w:ascii="Cambria Math" w:hAnsi="Cambria Math" w:cs="Times New Roman"/>
+                <w:sz w:val="24"/>
+                <w:szCs w:val="24"/>
+              </w:rPr>
+              <m:t>0</m:t>
+            </m:r>
+          </m:sub>
+          <m:sup>
+            <m:r>
+              <w:rPr>
+                <w:rFonts w:ascii="Cambria Math" w:hAnsi="Cambria Math" w:cs="Times New Roman"/>
+                <w:sz w:val="24"/>
+                <w:szCs w:val="24"/>
+              </w:rPr>
+              <m:t>1</m:t>
+            </m:r>
+          </m:sup>
+          <m:e>
+            <m:f>
+              <m:fPr>
+                <m:ctrlPr>
+                  <w:rPr>
+                    <w:rFonts w:ascii="Cambria Math" w:hAnsi="Cambria Math" w:cs="Times New Roman"/>
+                    <w:i/>
+                    <w:sz w:val="24"/>
+                    <w:szCs w:val="24"/>
+                  </w:rPr>
+                </m:ctrlPr>
+              </m:fPr>
+              <m:num>
+                <m:r>
+                  <w:rPr>
+                    <w:rFonts w:ascii="Cambria Math" w:hAnsi="Cambria Math" w:cs="Times New Roman"/>
+                    <w:sz w:val="24"/>
+                    <w:szCs w:val="24"/>
+                  </w:rPr>
+                  <m:t>1</m:t>
+                </m:r>
+              </m:num>
+              <m:den>
+                <m:sSup>
+                  <m:sSupPr>
+                    <m:ctrlPr>
+                      <w:rPr>
+                        <w:rFonts w:ascii="Cambria Math" w:hAnsi="Cambria Math" w:cs="Times New Roman"/>
+                        <w:i/>
+                        <w:sz w:val="24"/>
+                        <w:szCs w:val="24"/>
+                      </w:rPr>
+                    </m:ctrlPr>
+                  </m:sSupPr>
+                  <m:e>
+                    <m:r>
+                      <w:rPr>
+                        <w:rFonts w:ascii="Cambria Math" w:hAnsi="Cambria Math" w:cs="Times New Roman"/>
+                        <w:sz w:val="24"/>
+                        <w:szCs w:val="24"/>
+                      </w:rPr>
+                      <m:t>x</m:t>
+                    </m:r>
+                  </m:e>
+                  <m:sup>
+                    <m:r>
+                      <w:rPr>
+                        <w:rFonts w:ascii="Cambria Math" w:hAnsi="Cambria Math" w:cs="Times New Roman"/>
+                        <w:sz w:val="24"/>
+                        <w:szCs w:val="24"/>
+                      </w:rPr>
+                      <m:t>2</m:t>
+                    </m:r>
+                  </m:sup>
+                </m:sSup>
+                <m:r>
+                  <w:rPr>
+                    <w:rFonts w:ascii="Cambria Math" w:hAnsi="Cambria Math" w:cs="Times New Roman"/>
+                    <w:sz w:val="24"/>
+                    <w:szCs w:val="24"/>
+                  </w:rPr>
+                  <m:t>+1</m:t>
+                </m:r>
+              </m:den>
+            </m:f>
+          </m:e>
+        </m:nary>
+        <m:r>
+          <w:rPr>
+            <w:rFonts w:ascii="Cambria Math" w:hAnsi="Cambria Math" w:cs="Times New Roman"/>
+            <w:sz w:val="24"/>
+            <w:szCs w:val="24"/>
+          </w:rPr>
+          <m:t>dx</m:t>
+        </m:r>
+      </m:oMath>
+      <w:r>
+        <w:rPr>
+          <w:rFonts w:ascii="Times New Roman" w:eastAsiaTheme="minorEastAsia" w:hAnsi="Times New Roman" w:cs="Times New Roman"/>
+          <w:sz w:val="24"/>
+          <w:szCs w:val="24"/>
+        </w:rPr>
+        <w:t xml:space="preserve"> </w:t>
+      </w:r>
+      <m:oMath>
+        <m:r>
+          <w:rPr>
+            <w:rFonts w:ascii="Cambria Math" w:eastAsiaTheme="minorEastAsia" w:hAnsi="Cambria Math" w:cs="Times New Roman"/>
+            <w:sz w:val="24"/>
+            <w:szCs w:val="24"/>
+          </w:rPr>
+          <m:t xml:space="preserve">        </m:t>
+        </m:r>
+        <m:nary>
+          <m:naryPr>
+            <m:limLoc m:val="subSup"/>
+            <m:ctrlPr>
+              <w:rPr>
+                <w:rFonts w:ascii="Cambria Math" w:eastAsiaTheme="minorEastAsia" w:hAnsi="Cambria Math" w:cs="Times New Roman"/>
+                <w:i/>
+                <w:sz w:val="24"/>
+                <w:szCs w:val="24"/>
+              </w:rPr>
+            </m:ctrlPr>
+          </m:naryPr>
+          <m:sub>
+            <m:r>
+              <w:rPr>
+                <w:rFonts w:ascii="Cambria Math" w:eastAsiaTheme="minorEastAsia" w:hAnsi="Cambria Math" w:cs="Times New Roman"/>
+                <w:sz w:val="24"/>
+                <w:szCs w:val="24"/>
+              </w:rPr>
+              <m:t>1</m:t>
+            </m:r>
+          </m:sub>
+          <m:sup>
+            <m:r>
+              <w:rPr>
+                <w:rFonts w:ascii="Cambria Math" w:eastAsiaTheme="minorEastAsia" w:hAnsi="Cambria Math" w:cs="Times New Roman"/>
+                <w:sz w:val="24"/>
+                <w:szCs w:val="24"/>
+              </w:rPr>
+              <m:t>2</m:t>
+            </m:r>
+          </m:sup>
+          <m:e>
+            <m:sSup>
+              <m:sSupPr>
+                <m:ctrlPr>
+                  <w:rPr>
+                    <w:rFonts w:ascii="Cambria Math" w:eastAsiaTheme="minorEastAsia" w:hAnsi="Cambria Math" w:cs="Times New Roman"/>
+                    <w:i/>
+                    <w:sz w:val="24"/>
+                    <w:szCs w:val="24"/>
+                  </w:rPr>
+                </m:ctrlPr>
+              </m:sSupPr>
+              <m:e>
+                <m:r>
+                  <w:rPr>
+                    <w:rFonts w:ascii="Cambria Math" w:eastAsiaTheme="minorEastAsia" w:hAnsi="Cambria Math" w:cs="Times New Roman"/>
+                    <w:sz w:val="24"/>
+                    <w:szCs w:val="24"/>
+                  </w:rPr>
+                  <m:t>x</m:t>
+                </m:r>
+              </m:e>
+              <m:sup>
+                <m:r>
+                  <w:rPr>
+                    <w:rFonts w:ascii="Cambria Math" w:eastAsiaTheme="minorEastAsia" w:hAnsi="Cambria Math" w:cs="Times New Roman"/>
+                    <w:sz w:val="24"/>
+                    <w:szCs w:val="24"/>
+                  </w:rPr>
+                  <m:t>-1</m:t>
+                </m:r>
+              </m:sup>
+            </m:sSup>
+            <m:r>
+              <w:rPr>
+                <w:rFonts w:ascii="Cambria Math" w:eastAsiaTheme="minorEastAsia" w:hAnsi="Cambria Math" w:cs="Times New Roman"/>
+                <w:sz w:val="24"/>
+                <w:szCs w:val="24"/>
+              </w:rPr>
+              <m:t>dx</m:t>
+            </m:r>
+          </m:e>
+        </m:nary>
+        <m:r>
+          <w:rPr>
+            <w:rFonts w:ascii="Cambria Math" w:eastAsiaTheme="minorEastAsia" w:hAnsi="Cambria Math" w:cs="Times New Roman"/>
+            <w:sz w:val="24"/>
+            <w:szCs w:val="24"/>
+          </w:rPr>
+          <m:t xml:space="preserve">        </m:t>
+        </m:r>
+        <m:nary>
+          <m:naryPr>
+            <m:limLoc m:val="subSup"/>
+            <m:ctrlPr>
+              <w:rPr>
+                <w:rFonts w:ascii="Cambria Math" w:eastAsiaTheme="minorEastAsia" w:hAnsi="Cambria Math" w:cs="Times New Roman"/>
+                <w:i/>
+                <w:sz w:val="24"/>
+                <w:szCs w:val="24"/>
+              </w:rPr>
+            </m:ctrlPr>
+          </m:naryPr>
+          <m:sub>
+            <m:r>
+              <w:rPr>
+                <w:rFonts w:ascii="Cambria Math" w:eastAsiaTheme="minorEastAsia" w:hAnsi="Cambria Math" w:cs="Times New Roman"/>
+                <w:sz w:val="24"/>
+                <w:szCs w:val="24"/>
+              </w:rPr>
+              <m:t>0</m:t>
+            </m:r>
+          </m:sub>
+          <m:sup>
+            <m:r>
+              <w:rPr>
+                <w:rFonts w:ascii="Cambria Math" w:eastAsiaTheme="minorEastAsia" w:hAnsi="Cambria Math" w:cs="Times New Roman"/>
+                <w:sz w:val="24"/>
+                <w:szCs w:val="24"/>
+              </w:rPr>
+              <m:t>2</m:t>
+            </m:r>
+          </m:sup>
+          <m:e>
+            <m:sSup>
+              <m:sSupPr>
+                <m:ctrlPr>
+                  <w:rPr>
+                    <w:rFonts w:ascii="Cambria Math" w:eastAsiaTheme="minorEastAsia" w:hAnsi="Cambria Math" w:cs="Times New Roman"/>
+                    <w:i/>
+                    <w:sz w:val="24"/>
+                    <w:szCs w:val="24"/>
+                  </w:rPr>
+                </m:ctrlPr>
+              </m:sSupPr>
+              <m:e>
+                <m:r>
+                  <w:rPr>
+                    <w:rFonts w:ascii="Cambria Math" w:eastAsiaTheme="minorEastAsia" w:hAnsi="Cambria Math" w:cs="Times New Roman"/>
+                    <w:sz w:val="24"/>
+                    <w:szCs w:val="24"/>
+                  </w:rPr>
+                  <m:t>2</m:t>
+                </m:r>
+              </m:e>
+              <m:sup>
+                <m:r>
+                  <w:rPr>
+                    <w:rFonts w:ascii="Cambria Math" w:eastAsiaTheme="minorEastAsia" w:hAnsi="Cambria Math" w:cs="Times New Roman"/>
+                    <w:sz w:val="24"/>
+                    <w:szCs w:val="24"/>
+                  </w:rPr>
+                  <m:t>x</m:t>
+                </m:r>
+              </m:sup>
+            </m:sSup>
+            <m:r>
+              <w:rPr>
+                <w:rFonts w:ascii="Cambria Math" w:eastAsiaTheme="minorEastAsia" w:hAnsi="Cambria Math" w:cs="Times New Roman"/>
+                <w:sz w:val="24"/>
+                <w:szCs w:val="24"/>
+              </w:rPr>
+              <m:t>dx</m:t>
+            </m:r>
+          </m:e>
+        </m:nary>
+      </m:oMath>
+    </w:p>
+    <w:p>
+      <w:pPr>
+        <w:rPr>
+          <w:rFonts w:ascii="Times New Roman" w:eastAsiaTheme="minorEastAsia" w:hAnsi="Times New Roman" w:cs="Times New Roman"/>
+          <w:sz w:val="24"/>
+          <w:szCs w:val="24"/>
+        </w:rPr>
+      </w:pPr>
+      <w:r>
+        <w:rPr>
+          <w:rFonts w:ascii="Times New Roman" w:eastAsiaTheme="minorEastAsia" w:hAnsi="Times New Roman" w:cs="Times New Roman"/>
+          <w:sz w:val="24"/>
+          <w:szCs w:val="24"/>
+        </w:rPr>
+        <w:t>Using three numerical methods; Trapezoidal Rule, Richardson’s Extrapolation (on Trapezoid Approximations), and Simpson’s Rule.  The written C++ program has methods that iterate over the functions from 0/1 to the number provided by the user.  In the output below a max of 8 iterations is used</w:t>
+      </w:r>
+      <w:r>
+        <w:rPr>
+          <w:rFonts w:ascii="Times New Roman" w:eastAsiaTheme="minorEastAsia" w:hAnsi="Times New Roman" w:cs="Times New Roman"/>
+          <w:sz w:val="24"/>
+          <w:szCs w:val="24"/>
+        </w:rPr>
+        <w:t xml:space="preserve"> on each function in the order given</w:t>
+      </w:r>
+      <w:r>
+        <w:rPr>
+          <w:rFonts w:ascii="Times New Roman" w:eastAsiaTheme="minorEastAsia" w:hAnsi="Times New Roman" w:cs="Times New Roman"/>
+          <w:sz w:val="24"/>
+          <w:szCs w:val="24"/>
+        </w:rPr>
+        <w:t>.</w:t>
+      </w:r>
+    </w:p>
+    <w:p>
+      <w:pPr>
+        <w:rPr>
+          <w:rFonts w:ascii="Times New Roman" w:eastAsiaTheme="minorEastAsia" w:hAnsi="Times New Roman" w:cs="Times New Roman"/>
+          <w:sz w:val="24"/>
+          <w:szCs w:val="24"/>
+        </w:rPr>
+      </w:pPr>
+      <w:proofErr w:type="spellStart"/>
+      <w:r>
+        <w:rPr>
+          <w:rFonts w:ascii="Times New Roman" w:eastAsiaTheme="minorEastAsia" w:hAnsi="Times New Roman" w:cs="Times New Roman"/>
+          <w:sz w:val="24"/>
+          <w:szCs w:val="24"/>
+        </w:rPr>
+        <w:t>i</w:t>
+      </w:r>
+      <w:proofErr w:type="spellEnd"/>
+      <w:r>
+        <w:rPr>
+          <w:rFonts w:ascii="Times New Roman" w:eastAsiaTheme="minorEastAsia" w:hAnsi="Times New Roman" w:cs="Times New Roman"/>
+          <w:sz w:val="24"/>
+          <w:szCs w:val="24"/>
+        </w:rPr>
+        <w:t xml:space="preserve"> = iteration, X[</w:t>
+      </w:r>
+      <w:proofErr w:type="spellStart"/>
+      <w:r>
+        <w:rPr>
+          <w:rFonts w:ascii="Times New Roman" w:eastAsiaTheme="minorEastAsia" w:hAnsi="Times New Roman" w:cs="Times New Roman"/>
+          <w:sz w:val="24"/>
+          <w:szCs w:val="24"/>
+        </w:rPr>
+        <w:t>i</w:t>
+      </w:r>
+      <w:proofErr w:type="spellEnd"/>
+      <w:r>
+        <w:rPr>
+          <w:rFonts w:ascii="Times New Roman" w:eastAsiaTheme="minorEastAsia" w:hAnsi="Times New Roman" w:cs="Times New Roman"/>
+          <w:sz w:val="24"/>
+          <w:szCs w:val="24"/>
+        </w:rPr>
+        <w:t xml:space="preserve">]=Approximation for </w:t>
+      </w:r>
+      <w:proofErr w:type="spellStart"/>
+      <w:r>
+        <w:rPr>
+          <w:rFonts w:ascii="Times New Roman" w:eastAsiaTheme="minorEastAsia" w:hAnsi="Times New Roman" w:cs="Times New Roman"/>
+          <w:sz w:val="24"/>
+          <w:szCs w:val="24"/>
+        </w:rPr>
+        <w:t>i</w:t>
+      </w:r>
+      <w:proofErr w:type="spellEnd"/>
+      <w:r>
+        <w:rPr>
+          <w:rFonts w:ascii="Times New Roman" w:eastAsiaTheme="minorEastAsia" w:hAnsi="Times New Roman" w:cs="Times New Roman"/>
+          <w:sz w:val="24"/>
+          <w:szCs w:val="24"/>
+        </w:rPr>
+        <w:t xml:space="preserve"> iterations, EX[</w:t>
+      </w:r>
+      <w:proofErr w:type="spellStart"/>
+      <w:r>
+        <w:rPr>
+          <w:rFonts w:ascii="Times New Roman" w:eastAsiaTheme="minorEastAsia" w:hAnsi="Times New Roman" w:cs="Times New Roman"/>
+          <w:sz w:val="24"/>
+          <w:szCs w:val="24"/>
+        </w:rPr>
+        <w:t>i</w:t>
+      </w:r>
+      <w:proofErr w:type="spellEnd"/>
+      <w:r>
+        <w:rPr>
+          <w:rFonts w:ascii="Times New Roman" w:eastAsiaTheme="minorEastAsia" w:hAnsi="Times New Roman" w:cs="Times New Roman"/>
+          <w:sz w:val="24"/>
+          <w:szCs w:val="24"/>
+        </w:rPr>
+        <w:t>] = |Analytical Sol – Appr|</w:t>
+      </w:r>
+    </w:p>
+    <w:p>
+      <w:pPr>
+        <w:rPr>
+          <w:rFonts w:ascii="Times New Roman" w:eastAsiaTheme="minorEastAsia" w:hAnsi="Times New Roman" w:cs="Times New Roman"/>
+          <w:sz w:val="24"/>
+          <w:szCs w:val="24"/>
+        </w:rPr>
+      </w:pPr>
+      <w:r>
+        <w:rPr>
+          <w:rFonts w:ascii="Times New Roman" w:eastAsiaTheme="minorEastAsia" w:hAnsi="Times New Roman" w:cs="Times New Roman"/>
+          <w:sz w:val="24"/>
+          <w:szCs w:val="24"/>
+        </w:rPr>
+        <w:t>Iterations</w:t>
+      </w:r>
+      <w:r>
+        <w:rPr>
+          <w:rFonts w:ascii="Times New Roman" w:eastAsiaTheme="minorEastAsia" w:hAnsi="Times New Roman" w:cs="Times New Roman"/>
+          <w:sz w:val="24"/>
+          <w:szCs w:val="24"/>
+        </w:rPr>
+        <w:t xml:space="preserve">: </w:t>
+      </w:r>
+      <w:r>
+        <w:rPr>
+          <w:rFonts w:ascii="Times New Roman" w:eastAsiaTheme="minorEastAsia" w:hAnsi="Times New Roman" w:cs="Times New Roman"/>
+          <w:sz w:val="24"/>
+          <w:szCs w:val="24"/>
+        </w:rPr>
+        <w:t>8     Subintervals:</w:t>
+      </w:r>
+      <m:oMath>
+        <m:sSup>
+          <m:sSupPr>
+            <m:ctrlPr>
+              <w:rPr>
+                <w:rFonts w:ascii="Cambria Math" w:eastAsiaTheme="minorEastAsia" w:hAnsi="Cambria Math" w:cs="Times New Roman"/>
+                <w:i/>
+                <w:sz w:val="24"/>
+                <w:szCs w:val="24"/>
+              </w:rPr>
+            </m:ctrlPr>
+          </m:sSupPr>
+          <m:e>
+            <m:r>
+              <w:rPr>
+                <w:rFonts w:ascii="Cambria Math" w:eastAsiaTheme="minorEastAsia" w:hAnsi="Cambria Math" w:cs="Times New Roman"/>
+                <w:sz w:val="24"/>
+                <w:szCs w:val="24"/>
+              </w:rPr>
+              <m:t>2</m:t>
+            </m:r>
+          </m:e>
+          <m:sup>
+            <m:r>
+              <w:rPr>
+                <w:rFonts w:ascii="Cambria Math" w:eastAsiaTheme="minorEastAsia" w:hAnsi="Cambria Math" w:cs="Times New Roman"/>
+                <w:sz w:val="24"/>
+                <w:szCs w:val="24"/>
+              </w:rPr>
+              <m:t>i</m:t>
+            </m:r>
+          </m:sup>
+        </m:sSup>
+      </m:oMath>
+    </w:p>
+    <w:p>
+      <w:pPr>
+        <w:jc w:val="center"/>
+        <w:rPr>
           <w:rFonts w:ascii="Arial" w:hAnsi="Arial" w:cs="Arial"/>
           <w:sz w:val="24"/>
           <w:szCs w:val="24"/>
@@ -388,10 +658,18 @@
       </w:pPr>
       <w:r>
         <w:drawing>
-          <wp:inline distT="0" distB="0" distL="0" distR="0">
-            <wp:extent cx="3267075" cy="3457575"/>
-            <wp:effectExtent l="0" t="0" r="9525" b="9525"/>
-            <wp:docPr id="1" name="Picture 1"/>
+          <wp:anchor distT="0" distB="0" distL="114300" distR="114300" simplePos="0" relativeHeight="251658240" behindDoc="0" locked="0" layoutInCell="1" allowOverlap="1" wp14:anchorId="2A80D24A" wp14:editId="7E2C6BD8">
+            <wp:simplePos x="0" y="0"/>
+            <wp:positionH relativeFrom="column">
+              <wp:posOffset>0</wp:posOffset>
+            </wp:positionH>
+            <wp:positionV relativeFrom="paragraph">
+              <wp:posOffset>19685</wp:posOffset>
+            </wp:positionV>
+            <wp:extent cx="6115050" cy="5038725"/>
+            <wp:effectExtent l="0" t="0" r="0" b="0"/>
+            <wp:wrapNone/>
+            <wp:docPr id="2" name="Picture 2"/>
             <wp:cNvGraphicFramePr>
               <a:graphicFrameLocks xmlns:a="http://schemas.openxmlformats.org/drawingml/2006/main" noChangeAspect="1"/>
             </wp:cNvGraphicFramePr>
@@ -420,7 +698,7 @@
                   <pic:spPr bwMode="auto">
                     <a:xfrm>
                       <a:off x="0" y="0"/>
-                      <a:ext cx="3267075" cy="3457575"/>
+                      <a:ext cx="6115050" cy="5038725"/>
                     </a:xfrm>
                     <a:prstGeom prst="rect">
                       <a:avLst/>
@@ -433,7 +711,7 @@
                 </pic:pic>
               </a:graphicData>
             </a:graphic>
-          </wp:inline>
+          </wp:anchor>
         </w:drawing>
       </w:r>
     </w:p>
@@ -445,12 +723,148 @@
           <w:szCs w:val="24"/>
         </w:rPr>
       </w:pPr>
-      <w:r>
-        <w:rPr>
-          <w:rFonts w:ascii="Arial" w:hAnsi="Arial" w:cs="Arial"/>
-          <w:sz w:val="24"/>
-          <w:szCs w:val="24"/>
-        </w:rPr>
+    </w:p>
+    <w:p>
+      <w:pPr>
+        <w:rPr>
+          <w:rFonts w:ascii="Arial" w:hAnsi="Arial" w:cs="Arial"/>
+          <w:sz w:val="24"/>
+          <w:szCs w:val="24"/>
+        </w:rPr>
+      </w:pPr>
+    </w:p>
+    <w:p>
+      <w:pPr>
+        <w:rPr>
+          <w:rFonts w:ascii="Arial" w:hAnsi="Arial" w:cs="Arial"/>
+          <w:sz w:val="24"/>
+          <w:szCs w:val="24"/>
+        </w:rPr>
+      </w:pPr>
+    </w:p>
+    <w:p>
+      <w:pPr>
+        <w:rPr>
+          <w:rFonts w:ascii="Arial" w:hAnsi="Arial" w:cs="Arial"/>
+          <w:sz w:val="24"/>
+          <w:szCs w:val="24"/>
+        </w:rPr>
+      </w:pPr>
+    </w:p>
+    <w:p>
+      <w:pPr>
+        <w:rPr>
+          <w:rFonts w:ascii="Arial" w:hAnsi="Arial" w:cs="Arial"/>
+          <w:sz w:val="24"/>
+          <w:szCs w:val="24"/>
+        </w:rPr>
+      </w:pPr>
+    </w:p>
+    <w:p>
+      <w:pPr>
+        <w:rPr>
+          <w:rFonts w:ascii="Arial" w:hAnsi="Arial" w:cs="Arial"/>
+          <w:sz w:val="24"/>
+          <w:szCs w:val="24"/>
+        </w:rPr>
+      </w:pPr>
+    </w:p>
+    <w:p>
+      <w:pPr>
+        <w:rPr>
+          <w:rFonts w:ascii="Arial" w:hAnsi="Arial" w:cs="Arial"/>
+          <w:sz w:val="24"/>
+          <w:szCs w:val="24"/>
+        </w:rPr>
+      </w:pPr>
+    </w:p>
+    <w:p>
+      <w:pPr>
+        <w:rPr>
+          <w:rFonts w:ascii="Arial" w:hAnsi="Arial" w:cs="Arial"/>
+          <w:sz w:val="24"/>
+          <w:szCs w:val="24"/>
+        </w:rPr>
+      </w:pPr>
+    </w:p>
+    <w:p>
+      <w:pPr>
+        <w:rPr>
+          <w:rFonts w:ascii="Arial" w:hAnsi="Arial" w:cs="Arial"/>
+          <w:sz w:val="24"/>
+          <w:szCs w:val="24"/>
+        </w:rPr>
+      </w:pPr>
+    </w:p>
+    <w:p>
+      <w:pPr>
+        <w:rPr>
+          <w:rFonts w:ascii="Arial" w:hAnsi="Arial" w:cs="Arial"/>
+          <w:sz w:val="24"/>
+          <w:szCs w:val="24"/>
+        </w:rPr>
+      </w:pPr>
+    </w:p>
+    <w:p>
+      <w:pPr>
+        <w:rPr>
+          <w:rFonts w:ascii="Arial" w:hAnsi="Arial" w:cs="Arial"/>
+          <w:sz w:val="24"/>
+          <w:szCs w:val="24"/>
+        </w:rPr>
+      </w:pPr>
+    </w:p>
+    <w:p>
+      <w:pPr>
+        <w:rPr>
+          <w:rFonts w:ascii="Arial" w:hAnsi="Arial" w:cs="Arial"/>
+          <w:sz w:val="24"/>
+          <w:szCs w:val="24"/>
+        </w:rPr>
+      </w:pPr>
+    </w:p>
+    <w:p>
+      <w:pPr>
+        <w:rPr>
+          <w:rFonts w:ascii="Arial" w:hAnsi="Arial" w:cs="Arial"/>
+          <w:sz w:val="24"/>
+          <w:szCs w:val="24"/>
+        </w:rPr>
+      </w:pPr>
+    </w:p>
+    <w:p>
+      <w:pPr>
+        <w:rPr>
+          <w:rFonts w:ascii="Arial" w:hAnsi="Arial" w:cs="Arial"/>
+          <w:sz w:val="24"/>
+          <w:szCs w:val="24"/>
+        </w:rPr>
+      </w:pPr>
+    </w:p>
+    <w:p>
+      <w:pPr>
+        <w:rPr>
+          <w:rFonts w:ascii="Arial" w:hAnsi="Arial" w:cs="Arial"/>
+          <w:sz w:val="24"/>
+          <w:szCs w:val="24"/>
+        </w:rPr>
+      </w:pPr>
+    </w:p>
+    <w:p>
+      <w:pPr>
+        <w:rPr>
+          <w:rFonts w:ascii="Arial" w:hAnsi="Arial" w:cs="Arial"/>
+          <w:sz w:val="24"/>
+          <w:szCs w:val="24"/>
+        </w:rPr>
+      </w:pPr>
+      <w:r>
+        <w:rPr>
+          <w:rFonts w:ascii="Arial" w:hAnsi="Arial" w:cs="Arial"/>
+          <w:sz w:val="24"/>
+          <w:szCs w:val="24"/>
+        </w:rPr>
+        <w:lastRenderedPageBreak/>
         <w:t>List of items learned</w:t>
       </w:r>
     </w:p>
@@ -473,7 +887,7 @@
           <w:sz w:val="24"/>
           <w:szCs w:val="24"/>
         </w:rPr>
-        <w:t>Divided Difference Table</w:t>
+        <w:t>Trapezoidal Rule</w:t>
       </w:r>
     </w:p>
     <w:p>
@@ -495,7 +909,29 @@
           <w:sz w:val="24"/>
           <w:szCs w:val="24"/>
         </w:rPr>
-        <w:t>Newton Interpolate</w:t>
+        <w:t>Richardson’s Extrapolation</w:t>
+      </w:r>
+    </w:p>
+    <w:p>
+      <w:pPr>
+        <w:pStyle w:val="ListParagraph"/>
+        <w:numPr>
+          <w:ilvl w:val="0"/>
+          <w:numId w:val="1"/>
+        </w:numPr>
+        <w:rPr>
+          <w:rFonts w:ascii="Arial" w:hAnsi="Arial" w:cs="Arial"/>
+          <w:sz w:val="24"/>
+          <w:szCs w:val="24"/>
+        </w:rPr>
+      </w:pPr>
+      <w:r>
+        <w:rPr>
+          <w:rFonts w:ascii="Arial" w:hAnsi="Arial" w:cs="Arial"/>
+          <w:sz w:val="24"/>
+          <w:szCs w:val="24"/>
+        </w:rPr>
+        <w:t>Simpson’s Rule</w:t>
       </w:r>
     </w:p>
     <w:p>
@@ -569,7 +1005,7 @@
 </file>
 
 <file path=word/numbering.xml><?xml version="1.0" encoding="utf-8"?>
-<w:numbering xmlns:wpc="http://schemas.microsoft.com/office/word/2010/wordprocessingCanvas" xmlns:mc="http://schemas.openxmlformats.org/markup-compatibility/2006" xmlns:o="urn:schemas-microsoft-com:office:office" xmlns:r="http://schemas.openxmlformats.org/officeDocument/2006/relationships" xmlns:m="http://schemas.openxmlformats.org/officeDocument/2006/math" xmlns:v="urn:schemas-microsoft-com:vml" xmlns:wp14="http://schemas.microsoft.com/office/word/2010/wordprocessingDrawing" xmlns:wp="http://schemas.openxmlformats.org/drawingml/2006/wordprocessingDrawing" xmlns:w10="urn:schemas-microsoft-com:office:word" xmlns:w="http://schemas.openxmlformats.org/wordprocessingml/2006/main" xmlns:w14="http://schemas.microsoft.com/office/word/2010/wordml" xmlns:w15="http://schemas.microsoft.com/office/word/2012/wordml" xmlns:wpg="http://schemas.microsoft.com/office/word/2010/wordprocessingGroup" xmlns:wpi="http://schemas.microsoft.com/office/word/2010/wordprocessingInk" xmlns:wne="http://schemas.microsoft.com/office/word/2006/wordml" xmlns:wps="http://schemas.microsoft.com/office/word/2010/wordprocessingShape" mc:Ignorable="w14 w15 wp14">
+<w:numbering xmlns:wpc="http://schemas.microsoft.com/office/word/2010/wordprocessingCanvas" xmlns:cx="http://schemas.microsoft.com/office/drawing/2014/chartex" xmlns:cx1="http://schemas.microsoft.com/office/drawing/2015/9/8/chartex" xmlns:cx2="http://schemas.microsoft.com/office/drawing/2015/10/21/chartex" xmlns:cx3="http://schemas.microsoft.com/office/drawing/2016/5/9/chartex" xmlns:cx4="http://schemas.microsoft.com/office/drawing/2016/5/10/chartex" xmlns:cx5="http://schemas.microsoft.com/office/drawing/2016/5/11/chartex" xmlns:cx6="http://schemas.microsoft.com/office/drawing/2016/5/12/chartex" xmlns:cx7="http://schemas.microsoft.com/office/drawing/2016/5/13/chartex" xmlns:cx8="http://schemas.microsoft.com/office/drawing/2016/5/14/chartex" xmlns:mc="http://schemas.openxmlformats.org/markup-compatibility/2006" xmlns:aink="http://schemas.microsoft.com/office/drawing/2016/ink" xmlns:am3d="http://schemas.microsoft.com/office/drawing/2017/model3d" xmlns:o="urn:schemas-microsoft-com:office:office" xmlns:r="http://schemas.openxmlformats.org/officeDocument/2006/relationships" xmlns:m="http://schemas.openxmlformats.org/officeDocument/2006/math" xmlns:v="urn:schemas-microsoft-com:vml" xmlns:wp14="http://schemas.microsoft.com/office/word/2010/wordprocessingDrawing" xmlns:wp="http://schemas.openxmlformats.org/drawingml/2006/wordprocessingDrawing" xmlns:w10="urn:schemas-microsoft-com:office:word" xmlns:w="http://schemas.openxmlformats.org/wordprocessingml/2006/main" xmlns:w14="http://schemas.microsoft.com/office/word/2010/wordml" xmlns:w15="http://schemas.microsoft.com/office/word/2012/wordml" xmlns:w16cid="http://schemas.microsoft.com/office/word/2016/wordml/cid" xmlns:w16se="http://schemas.microsoft.com/office/word/2015/wordml/symex" xmlns:wpg="http://schemas.microsoft.com/office/word/2010/wordprocessingGroup" xmlns:wpi="http://schemas.microsoft.com/office/word/2010/wordprocessingInk" xmlns:wne="http://schemas.microsoft.com/office/word/2006/wordml" xmlns:wps="http://schemas.microsoft.com/office/word/2010/wordprocessingShape" mc:Ignorable="w14 w15 w16se w16cid wp14">
   <w:abstractNum w:abstractNumId="0" w15:restartNumberingAfterBreak="0">
     <w:nsid w:val="7A515775"/>
     <w:multiLevelType w:val="hybridMultilevel"/>
@@ -689,7 +1125,7 @@
 </file>
 
 <file path=word/styles.xml><?xml version="1.0" encoding="utf-8"?>
-<w:styles xmlns:mc="http://schemas.openxmlformats.org/markup-compatibility/2006" xmlns:r="http://schemas.openxmlformats.org/officeDocument/2006/relationships" xmlns:w="http://schemas.openxmlformats.org/wordprocessingml/2006/main" xmlns:w14="http://schemas.microsoft.com/office/word/2010/wordml" xmlns:w15="http://schemas.microsoft.com/office/word/2012/wordml" mc:Ignorable="w14 w15">
+<w:styles xmlns:mc="http://schemas.openxmlformats.org/markup-compatibility/2006" xmlns:r="http://schemas.openxmlformats.org/officeDocument/2006/relationships" xmlns:w="http://schemas.openxmlformats.org/wordprocessingml/2006/main" xmlns:w14="http://schemas.microsoft.com/office/word/2010/wordml" xmlns:w15="http://schemas.microsoft.com/office/word/2012/wordml" xmlns:w16cid="http://schemas.microsoft.com/office/word/2016/wordml/cid" xmlns:w16se="http://schemas.microsoft.com/office/word/2015/wordml/symex" mc:Ignorable="w14 w15 w16se w16cid">
   <w:docDefaults>
     <w:rPrDefault>
       <w:rPr>
@@ -705,7 +1141,7 @@
       </w:pPr>
     </w:pPrDefault>
   </w:docDefaults>
-  <w:latentStyles w:defLockedState="0" w:defUIPriority="99" w:defSemiHidden="0" w:defUnhideWhenUsed="0" w:defQFormat="0" w:count="371">
+  <w:latentStyles w:defLockedState="0" w:defUIPriority="99" w:defSemiHidden="0" w:defUnhideWhenUsed="0" w:defQFormat="0" w:count="375">
     <w:lsdException w:name="Normal" w:uiPriority="0" w:qFormat="1"/>
     <w:lsdException w:name="heading 1" w:uiPriority="9" w:qFormat="1"/>
     <w:lsdException w:name="heading 2" w:semiHidden="1" w:uiPriority="9" w:unhideWhenUsed="1" w:qFormat="1"/>
@@ -811,7 +1247,6 @@
     <w:lsdException w:name="HTML Sample" w:semiHidden="1" w:unhideWhenUsed="1"/>
     <w:lsdException w:name="HTML Typewriter" w:semiHidden="1" w:unhideWhenUsed="1"/>
     <w:lsdException w:name="HTML Variable" w:semiHidden="1" w:unhideWhenUsed="1"/>
-    <w:lsdException w:name="Normal Table" w:semiHidden="1" w:unhideWhenUsed="1"/>
     <w:lsdException w:name="annotation subject" w:semiHidden="1" w:unhideWhenUsed="1"/>
     <w:lsdException w:name="No List" w:semiHidden="1" w:unhideWhenUsed="1"/>
     <w:lsdException w:name="Outline List 1" w:semiHidden="1" w:unhideWhenUsed="1"/>
@@ -855,10 +1290,8 @@
     <w:lsdException w:name="Table Elegant" w:semiHidden="1" w:unhideWhenUsed="1"/>
     <w:lsdException w:name="Table Professional" w:semiHidden="1" w:unhideWhenUsed="1"/>
     <w:lsdException w:name="Table Subtle 1" w:semiHidden="1" w:unhideWhenUsed="1"/>
-    <w:lsdException w:name="Table Subtle 2" w:semiHidden="1" w:unhideWhenUsed="1"/>
     <w:lsdException w:name="Table Web 1" w:semiHidden="1" w:unhideWhenUsed="1"/>
     <w:lsdException w:name="Table Web 2" w:semiHidden="1" w:unhideWhenUsed="1"/>
-    <w:lsdException w:name="Table Web 3" w:semiHidden="1" w:unhideWhenUsed="1"/>
     <w:lsdException w:name="Balloon Text" w:semiHidden="1" w:unhideWhenUsed="1"/>
     <w:lsdException w:name="Table Grid" w:uiPriority="39"/>
     <w:lsdException w:name="Table Theme" w:semiHidden="1" w:unhideWhenUsed="1"/>
@@ -1077,6 +1510,10 @@
     <w:lsdException w:name="List Table 5 Dark Accent 6" w:uiPriority="50"/>
     <w:lsdException w:name="List Table 6 Colorful Accent 6" w:uiPriority="51"/>
     <w:lsdException w:name="List Table 7 Colorful Accent 6" w:uiPriority="52"/>
+    <w:lsdException w:name="Mention" w:semiHidden="1" w:unhideWhenUsed="1"/>
+    <w:lsdException w:name="Smart Hyperlink" w:semiHidden="1" w:unhideWhenUsed="1"/>
+    <w:lsdException w:name="Hashtag" w:semiHidden="1" w:unhideWhenUsed="1"/>
+    <w:lsdException w:name="Unresolved Mention" w:semiHidden="1" w:unhideWhenUsed="1"/>
   </w:latentStyles>
   <w:style w:type="paragraph" w:default="1" w:styleId="Normal">
     <w:name w:val="Normal"/>
